--- a/mike-paper-reviews-500/split-reviews-docx/Review_375.docx
+++ b/mike-paper-reviews-500/split-reviews-docx/Review_375.docx
@@ -7,9 +7,9 @@
         <w:pStyle w:val="Normal"/>
       </w:pPr>
       <w:r>
-        <w:t>המאמר היומי של מייק - 06.01.25</w:t>
+        <w:t>המאמר היומי של מייק - 03.01.25:</w:t>
         <w:br/>
-        <w:t>A Survey on Efficient Inference for Large Language Models</w:t>
+        <w:t>A PERCOLATION MODEL OF EMERGENCE: ANALYZING TRANSFORMERS TRAINED ON A FORMAL LANGUAGE</w:t>
       </w:r>
     </w:p>
     <w:p>
@@ -17,7 +17,9 @@
         <w:pStyle w:val="Normal"/>
       </w:pPr>
       <w:r>
-        <w:t>המאמר מספק סקירה מקיפה של שיטות לייעול היסק (אינפרנס) ב-LLMs. אז יאללה בואו נסקור את הסקירה.</w:t>
+        <w:t>מבוא:</w:t>
+        <w:br/>
+        <w:t>רשתות נוירונים מודרניות, במיוחד מודלי שפה גדולים , מציגות מגוון רחב של יכולות, המאפשרות להן לשמש כמערכות בסיס למגוון יישומים. מאמר זה מציע הגדרה פנומנולוגית של אמרגנטיות בהקשר של רשתות נוירונים, תוך התמקדות באופן שבו מבנים ותהליכים ספציפיים המונחים בבסיס תהליך יצירת דאטה יכולים להוביל לשיפורים פתאומיים בביצועים במשימות ממוקדות יותר.</w:t>
       </w:r>
     </w:p>
     <w:p>
@@ -25,7 +27,9 @@
         <w:pStyle w:val="Normal"/>
       </w:pPr>
       <w:r>
-        <w:t>אתגרים מרכזיים:</w:t>
+        <w:t>מושג חשוב:</w:t>
+        <w:br/>
+        <w:t>הפנומנולוגיה היא גישה פילוסופית המתמקדת בחקר מבני התודעה(consciousness) כפי שהם נחווים מנקודת המבט של האדם. היא שואפת לתאר תופעות או הופעת הדברים כפי שהן נתפסות על ידי בני אדם, ללא הנחות מוקדמות או הטיות תיאורטיות. שיטה זו מדגישה את הבנת החוויות כפי שהן נחיות, במטרה לחשוף את המשמעויות הטבועות בהן</w:t>
       </w:r>
     </w:p>
     <w:p>
@@ -33,7 +37,9 @@
         <w:pStyle w:val="Normal"/>
       </w:pPr>
       <w:r>
-        <w:t>1. גודל המודל: מודלי שפה גדולים (ענקיים הכוונה) דורשים משאבי חישוב וזיכרון משמעותיים.</w:t>
+        <w:t>יכולות אמרגנטיות(emergent capabilities) ברשתות נוירונים:</w:t>
+        <w:br/>
+        <w:t>החוקרים מגדירים אמרגנטיות ברשתות נוירונים כרכישת מבנים ספציפיים הגורמים לצמיחה פתאומית בביצועים במשימות ספציפיות. הם חוקרים זאת אמפירית באמצעות מערכת ניסויית המבוססת על שפה פורמלית תלוית-הקשר, ומדגימים שטרנספורמרים שאומנו על מחרוזות משפה זו מציגים יכולות אמרגנטיות. ברגע שהמודל לומד את הדקדוק והמבנים הבסיסיים, הביצועים במשימות קשורות משתפרים משמעותית.</w:t>
       </w:r>
     </w:p>
     <w:p>
@@ -41,7 +47,16 @@
         <w:pStyle w:val="Normal"/>
       </w:pPr>
       <w:r>
-        <w:t>2. סיבוכיות ריבועית (למרות שיש לא מעט שכלולים כמו FlashAttention) של מנגנון ה-attention: מורכבות זו (ביחס לאורך אורך הקלט) משפיעה משמעותית על קצב ההיסק(throughput ו- latency)  וצריכת הזיכרון.</w:t>
+        <w:t>הגדרת השפה הפורמלית:</w:t>
+        <w:br/>
+        <w:t>המערכת הניסויית שהוצעה במאמר משתמשת בדקדוק חופשי-הקשר הסתברותי (PCFG) להגדרת שפה פורמלית תלוית-הקשר. הדקדוק כולל:</w:t>
+        <w:br/>
+        <w:br/>
+        <w:t>סימבולים סופיים(terminal symbols): חלקי דיבור הכוללים נושאים, מושאים, פעלים, תארים, פועלים, מילות חיבור ומילות יחס.</w:t>
+        <w:br/>
+        <w:t>סימבולים לא-סופיים: סמלים המגדירים את מבנה המשפטים.</w:t>
+        <w:br/>
+        <w:t>חוקי יצירת טקסט: חוקים המכתיבים כיצד ניתן לשלב סמלים סופיים ולא-סופיים ליצירת משפטים תקפים.</w:t>
       </w:r>
     </w:p>
     <w:p>
@@ -49,7 +64,7 @@
         <w:pStyle w:val="Normal"/>
       </w:pPr>
       <w:r>
-        <w:t>3. פענוח אוטורגרסיבי: יצירת טוקנים אחד אחרי השני לא מנצלת באופן מיטבי את משאבי החישוב (כמו GPU) העומדים לרשותנו ופוגעת בתפוקת המודל (throughput)</w:t>
+        <w:t>המודל מאומן על משימות כמו יצירה חופשית, פתרון בלבול וייצור מותנה, כאשר מדדי הביצועים נעקבים לאורך תהליך האימון.</w:t>
       </w:r>
     </w:p>
     <w:p>
@@ -57,7 +72,14 @@
         <w:pStyle w:val="Normal"/>
       </w:pPr>
       <w:r>
-        <w:t>טקסונומיה של טכניקות אופטימיזציה:</w:t>
+        <w:t>משימות ופרוטוקולי הערכת ביצועי מודלים:</w:t>
+        <w:br/>
+        <w:br/>
+        <w:t>1. יצירה חופשית של טקסט: המודל מייצר משפטים העומדים בחוקים הדקדוקיים.</w:t>
+        <w:br/>
+        <w:t>2. תיקון טקסט לא תקין: המודל מסדר מחדש מחרוזת מבולבלת של מילים ליצירת משפטים תקפים.</w:t>
+        <w:br/>
+        <w:t>3. יצירה מותנית: המודל יוצר משפטים על בסיס ישויות או תכונות נתונות.</w:t>
       </w:r>
     </w:p>
     <w:p>
@@ -65,7 +87,7 @@
         <w:pStyle w:val="Normal"/>
       </w:pPr>
       <w:r>
-        <w:t>1. אופטימיזציה ברמת הדאטה:</w:t>
+        <w:t>ההערכה מתבצעת לפי המדדים כוללים בדיקות דקדוקיות, בדיקות טיפוס, דיוק התאמה מדויקת, דיוק פר-טוקן ועוד, המספקים הערכה מקיפה של יכולות המודל.</w:t>
       </w:r>
     </w:p>
     <w:p>
@@ -73,7 +95,7 @@
         <w:pStyle w:val="Normal"/>
       </w:pPr>
       <w:r>
-        <w:t>דחיסת קלט: טכניקות כמו חיתוך(pruning) פרומפטים, סיכום(summarization) פרומפטים, דחיסה מבוססת פרומפט רך (למידה של וקטורים רציפים ״המייצגים״ את הפרופמט) , והיסק מבוסס RAG מפחיתות את גודל פרומפטי הקלט תוך שמירה על מידע סמנטי בן. זה יעיל במיוחד לתרחישים הדורשים קלטים ארוכים יותר.</w:t>
+        <w:t>תוצאות: דינמיקת הלמידה</w:t>
       </w:r>
     </w:p>
     <w:p>
@@ -81,7 +103,14 @@
         <w:pStyle w:val="Normal"/>
       </w:pPr>
       <w:r>
-        <w:t>ארגון פלט: שיטות כמו (Skeleton-of-Thought (SoT וגישות מבוססות גרף תלות מאפשרות מקביליות חלקית של גנרוט טוקנים, תוך ניצול המבנה הפנימי של פלטי LLM.</w:t>
+        <w:t>התוצאות מגלות 3 שלבים מובחנים בדינמיקת הלמידה של המודל:</w:t>
+        <w:br/>
+        <w:br/>
+        <w:t>1. שלב ראשוני: המודל לומד מבנים דקדוקיים בסיסיים עם שיפור מינימלי בביצועים.</w:t>
+        <w:br/>
+        <w:t>2. ״שינוי פאזה״: מתרחשת עלייה פתאומית בביצועים ברגע שהמודל מתחיל ״להבין את אילוצי שפה״ פשוטים יחסית.</w:t>
+        <w:br/>
+        <w:t>3. שלב ההכללה: המודל מדגים ביצועים משופרים במשימות, המעידים על מעבר משינון להכללה.</w:t>
       </w:r>
     </w:p>
     <w:p>
@@ -89,7 +118,7 @@
         <w:pStyle w:val="Normal"/>
       </w:pPr>
       <w:r>
-        <w:t>2. אופטימיזציה ברמת המודל:</w:t>
+        <w:t>יכולות אמרגנטיות של מודלים:</w:t>
       </w:r>
     </w:p>
     <w:p>
@@ -97,7 +126,7 @@
         <w:pStyle w:val="Normal"/>
       </w:pPr>
       <w:r>
-        <w:t>תכנון מבנה יעיל:</w:t>
+        <w:t>החוקרים מבחינים שככל שמודל השפה לומד את הדקדוק ואילוצי הטיפוס, נצפים שיפורי ביצועים משמעותיים במגוון משימות, במיוחד בפתרון בלבול וייצור מותנה. הנוכחות של מבנים ספציפיים מאפשרת למודל לבנות ״שילובים מורכבים ותקינים״ של ישויות ותכונות, המובילים ליכולות אמרגנטיות בתחום השפה.</w:t>
       </w:r>
     </w:p>
     <w:p>
@@ -105,11 +134,7 @@
         <w:pStyle w:val="Normal"/>
       </w:pPr>
       <w:r>
-        <w:t>- שיטות כמו (Mixture-of-Experts (MoE מקצים משאבי חישוב באופן דינמי לטוקני קלט, תוך אופטימיזציה של חלקי רשתות MLP הפנימיות בבלוק הטרנספורמר(במימד האמבדינג בד״כ).</w:t>
-        <w:br/>
-        <w:t>- מנגנוני attention מפושטים או מבוססי-kernel (כמו Performer שסקרתי בזמנו) מפחיתים סיבוכיות מריבועית לליניארית  (ביחס לאורך הקלט).</w:t>
-        <w:br/>
-        <w:t>- חלופות לטרנספורמרים, כמו (State Space Models(SSMs ,כה  האהובים עליי, וארכיטקטורות RNN (מתברר שיש פה ושם שימוש בהם) מקטינות את סיבוכיות המודל תוך שמירה על ביצועים תחרותיים (לפעמים). בהקשר זה כדאי להזכיר את Jamba של A21 labs ששילבו ארכיטטקטורת טרנספורמרים עם ממבה (סוג של SSM)</w:t>
+        <w:t>נקודת מעבר בלמידה:</w:t>
       </w:r>
     </w:p>
     <w:p>
@@ -117,7 +142,7 @@
         <w:pStyle w:val="Normal"/>
       </w:pPr>
       <w:r>
-        <w:t>דחיסת מודל:</w:t>
+        <w:t>המאמר דן באופן שבו הופעת יכולות האמרגנטיות קשורה למספר התכונות התיאוריות שהמודל למד. נקודת המעבר, שבה מתרחשים שיפורי ביצועים משמעותיים, קשורה לסקיילינג של תכונות תיאוריות. קביעה זו מאפשרת לחזות מתי יכולות יופיעו ככל שהמודל ממשיך ללמוד.</w:t>
       </w:r>
     </w:p>
     <w:p>
@@ -125,9 +150,7 @@
         <w:pStyle w:val="Normal"/>
       </w:pPr>
       <w:r>
-        <w:t>- קווינטוט: מפחית רוחב סיביות למשקולות והפעלות. שיטות כימות לאחר אימון ואימון-מודע-כימות שומרות על דיוק למרות הדחיסה.</w:t>
-        <w:br/>
-        <w:t>- דילול: מסיר פרמטרים או ראשי attention מיותרים, באמצעות טכניקות כמו pruning או מנגונני attention דלילים.</w:t>
+        <w:t>מסקנה:</w:t>
       </w:r>
     </w:p>
     <w:p>
@@ -135,7 +158,7 @@
         <w:pStyle w:val="Normal"/>
       </w:pPr>
       <w:r>
-        <w:t>- זיקוק ידע(distillation): מאמן מודלים קטנים יותר לחקות את התנהגות המודלים הגדולים, עם אובדן ביצועים מינימלי.</w:t>
+        <w:t>מחקר זה תורם להבנת האמרגנטיות ברשתות נוירונים על ידי יצירת מסגרת המגדירה ומאפיינת תכונות אמרגנטיות על בסיס רכישת מבנים בסיסיים על ידי המודל. הממצאים מצביעים על כך שאילוצים דקדוקיים ואילוצי שפה אחרים משמשים כגורמים חשובים בחיזוי התפתחות יכולות במודלים של שפה.</w:t>
       </w:r>
     </w:p>
     <w:p>
@@ -143,83 +166,7 @@
         <w:pStyle w:val="Normal"/>
       </w:pPr>
       <w:r>
-        <w:t>3. אופטימיזציה ברמת המערכת:</w:t>
-      </w:r>
-    </w:p>
-    <w:p>
-      <w:pPr>
-        <w:pStyle w:val="Normal"/>
-      </w:pPr>
-      <w:r>
-        <w:t>שיפורים במנועי היסק (למשל, פענוח ספקולטיבי ואסטרטגיות offloading) ומערכות שירות (למשל, חישוב בבאצים, scheduling מתוחכם וניהול זיכרון) משפרים את ניצול החומרה וביצועי המודל (מבחינת ה-throughput).</w:t>
-      </w:r>
-    </w:p>
-    <w:p>
-      <w:pPr>
-        <w:pStyle w:val="Normal"/>
-      </w:pPr>
-      <w:r>
-        <w:t>המאמר מציין שתהליך ההיסק מחולק לשני שלבים:</w:t>
-      </w:r>
-    </w:p>
-    <w:p>
-      <w:pPr>
-        <w:pStyle w:val="Normal"/>
-      </w:pPr>
-      <w:r>
-        <w:t>1. מילוי מקדים(prefilling): אתחול המודל עם פרומפטי קלט העלאה של זוגות KV שישמשו לגנרוט הטקסט.</w:t>
-      </w:r>
-    </w:p>
-    <w:p>
-      <w:pPr>
-        <w:pStyle w:val="Normal"/>
-      </w:pPr>
-      <w:r>
-        <w:t>2. פענוח: יצירת טוקנים רציפה עם תקורת זיכרון וחישוב.</w:t>
-      </w:r>
-    </w:p>
-    <w:p>
-      <w:pPr>
-        <w:pStyle w:val="Normal"/>
-      </w:pPr>
-      <w:r>
-        <w:t>גישות ניתוח יעילות:</w:t>
-      </w:r>
-    </w:p>
-    <w:p>
-      <w:pPr>
-        <w:pStyle w:val="Normal"/>
-      </w:pPr>
-      <w:r>
-        <w:t>מדדי יעילות כמו השהיה (לטוקן ולרצף כולל), שימוש בזיכרון (משקולות מודל,  KV cache, צריכת זיכרון מקסימלית), ותפוקה (טוקנים/שנייה, בקשות/שנייה) מנותחים כדי לכמת את ההשפעה של שיטות אופטימיזציה הנבחנת.</w:t>
-      </w:r>
-    </w:p>
-    <w:p>
-      <w:pPr>
-        <w:pStyle w:val="Normal"/>
-      </w:pPr>
-      <w:r>
-        <w:t>כיוונים עתידיים:</w:t>
-      </w:r>
-    </w:p>
-    <w:p>
-      <w:pPr>
-        <w:pStyle w:val="Normal"/>
-      </w:pPr>
-      <w:r>
-        <w:t>1. טכניקות אדפטיביות המתאימות דינמית את גודל המודל והחישוב בהתבסס על מורכבות הקלט.</w:t>
-        <w:br/>
-        <w:t>2. אופטימיזציה משותפת בכל הרמות - דאטה, מודל ומערכת - למקסום היעילות.</w:t>
-        <w:br/>
-        <w:t>3. שיטות מודעות-חומרה לניצול מאיצים מודרניים כמו GPUs ו-TPUs.</w:t>
-      </w:r>
-    </w:p>
-    <w:p>
-      <w:pPr>
-        <w:pStyle w:val="Normal"/>
-      </w:pPr>
-      <w:r>
-        <w:t>https://arxiv.org/abs/2404.14294</w:t>
+        <w:t>https://arxiv.org/abs/2408.12578</w:t>
       </w:r>
     </w:p>
     <w:sectPr>
